--- a/doc/decuongTN.docx
+++ b/doc/decuongTN.docx
@@ -3,31 +3,6 @@
 <w:document xmlns:wpc="http://schemas.microsoft.com/office/word/2010/wordprocessingCanvas" xmlns:cx="http://schemas.microsoft.com/office/drawing/2014/chartex" xmlns:cx1="http://schemas.microsoft.com/office/drawing/2015/9/8/chartex" xmlns:cx2="http://schemas.microsoft.com/office/drawing/2015/10/21/chartex" xmlns:cx3="http://schemas.microsoft.com/office/drawing/2016/5/9/chartex" xmlns:cx4="http://schemas.microsoft.com/office/drawing/2016/5/10/chartex" xmlns:cx5="http://schemas.microsoft.com/office/drawing/2016/5/11/chartex" xmlns:cx6="http://schemas.microsoft.com/office/drawing/2016/5/12/chartex" xmlns:cx7="http://schemas.microsoft.com/office/drawing/2016/5/13/chartex" xmlns:cx8="http://schemas.microsoft.com/office/drawing/2016/5/14/chartex" xmlns:mc="http://schemas.openxmlformats.org/markup-compatibility/2006" xmlns:aink="http://schemas.microsoft.com/office/drawing/2016/ink" xmlns:am3d="http://schemas.microsoft.com/office/drawing/2017/model3d" xmlns:o="urn:schemas-microsoft-com:office:office" xmlns:oel="http://schemas.microsoft.com/office/2019/extlst" xmlns:r="http://schemas.openxmlformats.org/officeDocument/2006/relationships" xmlns:m="http://schemas.openxmlformats.org/officeDocument/2006/math" xmlns:v="urn:schemas-microsoft-com:vml" xmlns:wp14="http://schemas.microsoft.com/office/word/2010/wordprocessingDrawing" xmlns:wp="http://schemas.openxmlformats.org/drawingml/2006/wordprocessingDrawing" xmlns:w10="urn:schemas-microsoft-com:office:word" xmlns:w="http://schemas.openxmlformats.org/wordprocessingml/2006/main" xmlns:w14="http://schemas.microsoft.com/office/word/2010/wordml" xmlns:w15="http://schemas.microsoft.com/office/word/2012/wordml" xmlns:w16cex="http://schemas.microsoft.com/office/word/2018/wordml/cex" xmlns:w16cid="http://schemas.microsoft.com/office/word/2016/wordml/cid" xmlns:w16="http://schemas.microsoft.com/office/word/2018/wordml" xmlns:w16du="http://schemas.microsoft.com/office/word/2023/wordml/word16du" xmlns:w16sdtdh="http://schemas.microsoft.com/office/word/2020/wordml/sdtdatahash" xmlns:w16sdtfl="http://schemas.microsoft.com/office/word/2024/wordml/sdtformatlock" xmlns:w16se="http://schemas.microsoft.com/office/word/2015/wordml/symex" xmlns:wpg="http://schemas.microsoft.com/office/word/2010/wordprocessingGroup" xmlns:wpi="http://schemas.microsoft.com/office/word/2010/wordprocessingInk" xmlns:wne="http://schemas.microsoft.com/office/word/2006/wordml" xmlns:wps="http://schemas.microsoft.com/office/word/2010/wordprocessingShape" mc:Ignorable="w14 w15 w16se w16cid w16 w16cex w16sdtdh w16sdtfl w16du wp14">
   <w:body>
     <w:p>
-      <w:r>
-        <w:t xml:space="preserve">tôi sẽ viết thông tin dự án của tôi, bạn nhìn vào chúng để giúp tôi hoàn thành viết đề cương </w:t>
-      </w:r>
-      <w:r>
-        <w:t>tốt nghiệp, khi nào tôi hỏi thì bạn hãy viết:</w:t>
-      </w:r>
-    </w:p>
-    <w:p>
-      <w:r>
-        <w:t>Tôi xây dựng website thi trắc nghiệm trực tuyến, tôi sử dụng blazor webassembly theo cấu trúc microservices</w:t>
-      </w:r>
-      <w:r>
-        <w:t>, về phần quản lí tài khoản và người dùng tôi sử dụng JWT Authentication (JWT Token) lưu vào SessionStorage, và mậu khẩu lưu trữ dưới dạng Bcrypt. Tôi sử dụng database MSSQL và toàn bộ để tương tác với database bằng cách truy vấn bằng store procedures. Ở phần tải đề thi để tránh việc truy vấn nhiều lần và hiệu năng chậm tôi sử dụng Redis Cache, quản trị viên có thể theo dõi toàn bộ quá trình sinh viên đăng nhập, chưa thi, vào thi, đã thi hoàn tất, điểm thi hoặc cộng giờ cho thí sinh và log out sinh viên bằng cơ chế SignalR và đóng băng ca thi và dừng ca thi cũng vậy, sinh viên sẽ bị out bài làm của mình.  Cứ sau mỗi 2 phút, bài làm của thí sinh sẽ được lưu lại và vì tránh sự tắc nghẽn do số lượng lớn nên tôi dùng RabbitMQ để xử lí hàng chờ và đẩy từ từ xuống. Phần bài làm của sinh viên có hỗ trợ câu hỏi nhóm, câu hỏi điền khuyết</w:t>
-      </w:r>
-      <w:r>
-        <w:t>, câu hỏi âm thanh với số lần nghe nhất định</w:t>
-      </w:r>
-      <w:r>
-        <w:t xml:space="preserve"> và cả latex kí tự toán học và ngoài ra tính năng focus trang giúp sinh viên không mở sang tab mới và tính năng tắt inspect trang và điểm ra là sử dụng Canvas ảnh để tránh sinh viên sửa số điểm. Ngoài ra còn xử lí MiddleWare thay vì gửi API trả về bị lỗi thì tôi sử lí trả về chuỗi thông tin bị lỗi custom lại. Ngoài ra còn sử dụng lớp DTO để tránh rò rỉ thông tin nhạy cảm</w:t>
-      </w:r>
-      <w:r>
-        <w:t>. Giữa client và server giao tiếp bằng Restful API còn các services giao tiếp bằng gRPC. Ngoài ra, quản trị viên có thêm sinh viên vào ca thi bằng form điền hoặc cả file Excel bằng EPPlus. Cuối cùng là khi trang bị lỗi nặng, bị đứng trang thì tôi có try catch và khi trang bị đứng thì trang sẽ bị load lại.</w:t>
-      </w:r>
-    </w:p>
-    <w:p>
       <w:pPr>
         <w:rPr>
           <w:b/>
@@ -62,10 +37,7 @@
     </w:p>
     <w:p>
       <w:r>
-        <w:t>Trong bối cảnh công nghệ thông tin ngày càng phát triển, nhu cầu về các hệ thống thi trắc nghiệm trực tuyến ngày càng gia tăng, đặc biệt trong lĩnh vực giáo dục và đào tạo. Hình thức thi trắc nghiệm trên máy tính tại phòng thi có giám thị giám sát giúp giảm thiểu sai sót trong khâu chấm điểm, tiết kiệm thời gian so với thi trên giấy, đồng thời nâng cao tính minh bạch và chính xác trong đánh giá kết quả. Tuy nhiên, nhiều hệ thống hiện tại vẫn gặp hạn chế về hiệu suất, khả năng mở rộng và tính bảo mật, đặc biệt khi phải phục vụ số lượng lớn thí sinh trong cùng một thời điểm.</w:t>
-      </w:r>
-      <w:r>
-        <w:t xml:space="preserve"> </w:t>
+        <w:t xml:space="preserve">Trong bối cảnh công nghệ thông tin ngày càng phát triển, nhu cầu về các hệ thống thi trắc nghiệm trực tuyến ngày càng gia tăng, đặc biệt trong lĩnh vực giáo dục và đào tạo. Hình thức thi trắc nghiệm trên máy tính tại phòng thi có giám thị giám sát giúp giảm thiểu sai sót trong khâu chấm điểm, tiết kiệm thời gian so với thi trên giấy, đồng thời nâng cao tính minh bạch và chính xác trong đánh giá kết quả. Tuy nhiên, nhiều hệ thống hiện tại vẫn gặp hạn chế về hiệu suất, khả năng mở rộng và tính bảo mật, đặc biệt khi phải phục vụ số lượng lớn thí sinh trong cùng một thời điểm. </w:t>
       </w:r>
       <w:r>
         <w:t>Bên cạnh đó, nhiều hệ thống thi trực tuyến hiện nay vẫn còn một số hạn chế như tốc độ tải đề chậm, dễ bị gian lận, chưa hỗ trợ đầy đủ các dạng câu hỏi nâng cao (câu hỏi nhóm, điền khuyết, âm thanh, LaTeX), hay chưa có cơ chế giám sát chặt chẽ trong quá trình thi. Điều này đặt ra nhu cầu cấp thiết về một hệ thống có khả năng xử lý tốt lượng lớn thí sinh đồng thời đảm bảo công bằng và bảo mật trong thi cử.</w:t>
@@ -78,7 +50,6 @@
     </w:p>
     <w:p>
       <w:r>
-        <w:lastRenderedPageBreak/>
         <w:t xml:space="preserve">Từ những lý do trên, tôi quyết định lựa chọn đề tài </w:t>
       </w:r>
       <w:r>
@@ -284,6 +255,7 @@
         </w:numPr>
       </w:pPr>
       <w:r>
+        <w:lastRenderedPageBreak/>
         <w:t xml:space="preserve">Áp dụng </w:t>
       </w:r>
       <w:r>
@@ -546,7 +518,6 @@
         </w:numPr>
       </w:pPr>
       <w:r>
-        <w:lastRenderedPageBreak/>
         <w:t xml:space="preserve">Góp phần mở rộng hiểu biết về việc ứng dụng </w:t>
       </w:r>
       <w:r>
@@ -706,6 +677,7 @@
           <w:b/>
           <w:bCs/>
         </w:rPr>
+        <w:lastRenderedPageBreak/>
         <w:t>RabbitMQ</w:t>
       </w:r>
       <w:r>
@@ -858,7 +830,6 @@
         </w:numPr>
       </w:pPr>
       <w:r>
-        <w:lastRenderedPageBreak/>
         <w:t>Tìm hiểu về các phương pháp thi trắc nghiệm truyền thống và các hệ thống thi trực tuyến hiện có.</w:t>
       </w:r>
     </w:p>
@@ -997,6 +968,7 @@
         </w:numPr>
       </w:pPr>
       <w:r>
+        <w:lastRenderedPageBreak/>
         <w:t xml:space="preserve">Xây dựng backend theo mô hình </w:t>
       </w:r>
       <w:r>
@@ -1150,7 +1122,6 @@
           <w:b/>
           <w:bCs/>
         </w:rPr>
-        <w:lastRenderedPageBreak/>
         <w:t>1.5 Phạm vi nghiên cứu</w:t>
       </w:r>
       <w:r>
@@ -1345,6 +1316,7 @@
     </w:p>
     <w:p>
       <w:r>
+        <w:lastRenderedPageBreak/>
         <w:t xml:space="preserve">  </w:t>
       </w:r>
       <w:r>
@@ -1598,7 +1570,6 @@
         </w:numPr>
       </w:pPr>
       <w:r>
-        <w:lastRenderedPageBreak/>
         <w:t xml:space="preserve">Tìm hiểu các công nghệ như </w:t>
       </w:r>
       <w:r>
@@ -1754,6 +1725,7 @@
         </w:numPr>
       </w:pPr>
       <w:r>
+        <w:lastRenderedPageBreak/>
         <w:t>Triển khai thử nghiệm hệ thống trên một nhóm người dùng nhỏ để đánh giá tính ổn định, hiệu suất và bảo mật.</w:t>
       </w:r>
     </w:p>
@@ -1940,157 +1912,157 @@
     </w:p>
     <w:p>
       <w:r>
+        <w:t xml:space="preserve">Hệ thống thi trắc nghiệm trực tuyến là một nền tảng phần mềm hỗ trợ tổ chức các kỳ thi bằng hình thức </w:t>
+      </w:r>
+      <w:r>
+        <w:rPr>
+          <w:b/>
+          <w:bCs/>
+        </w:rPr>
+        <w:t>trắc nghiệm</w:t>
+      </w:r>
+      <w:r>
+        <w:t xml:space="preserve"> trên máy tính, giúp tự động hóa quá trình kiểm tra, đánh giá và chấm điểm. Hệ thống này có thể triển khai trong môi trường </w:t>
+      </w:r>
+      <w:r>
+        <w:rPr>
+          <w:b/>
+          <w:bCs/>
+        </w:rPr>
+        <w:t>phòng máy có giám thị giám sát</w:t>
+      </w:r>
+      <w:r>
+        <w:t xml:space="preserve"> hoặc thi từ xa. Trong đề tài này, hệ thống chỉ áp dụng cho </w:t>
+      </w:r>
+      <w:r>
+        <w:rPr>
+          <w:b/>
+          <w:bCs/>
+        </w:rPr>
+        <w:t>thi trực tiếp tại phòng máy</w:t>
+      </w:r>
+      <w:r>
+        <w:t>.</w:t>
+      </w:r>
+    </w:p>
+    <w:p>
+      <w:pPr>
+        <w:rPr>
+          <w:b/>
+          <w:bCs/>
+        </w:rPr>
+      </w:pPr>
+      <w:r>
+        <w:rPr>
+          <w:b/>
+          <w:bCs/>
+        </w:rPr>
+        <w:t>2.1.2. Blazor WebAssembly</w:t>
+      </w:r>
+    </w:p>
+    <w:p>
+      <w:r>
+        <w:t xml:space="preserve">Blazor WebAssembly là một framework của Microsoft dùng để xây dựng ứng dụng web </w:t>
+      </w:r>
+      <w:r>
+        <w:rPr>
+          <w:b/>
+          <w:bCs/>
+        </w:rPr>
+        <w:t>chạy trên trình duyệt</w:t>
+      </w:r>
+      <w:r>
+        <w:t xml:space="preserve"> bằng ngôn ngữ C#. Đây là công nghệ </w:t>
+      </w:r>
+      <w:r>
+        <w:rPr>
+          <w:b/>
+          <w:bCs/>
+        </w:rPr>
+        <w:t>Single Page Application (SPA)</w:t>
+      </w:r>
+      <w:r>
+        <w:t xml:space="preserve"> giúp tạo giao diện tương tác mượt mà mà không cần tải lại trang.</w:t>
+      </w:r>
+    </w:p>
+    <w:p>
+      <w:pPr>
+        <w:rPr>
+          <w:b/>
+          <w:bCs/>
+        </w:rPr>
+      </w:pPr>
+      <w:r>
+        <w:rPr>
+          <w:b/>
+          <w:bCs/>
+        </w:rPr>
+        <w:t>2.1.3. Microservices</w:t>
+      </w:r>
+    </w:p>
+    <w:p>
+      <w:r>
+        <w:t xml:space="preserve">Microservices là kiến trúc phần mềm chia một hệ thống lớn thành các dịch vụ nhỏ, độc lập, giao tiếp với nhau qua API. Việc sử dụng microservices giúp hệ thống </w:t>
+      </w:r>
+      <w:r>
+        <w:rPr>
+          <w:b/>
+          <w:bCs/>
+        </w:rPr>
+        <w:t>dễ mở rộng, dễ bảo trì và nâng cao hiệu suất</w:t>
+      </w:r>
+      <w:r>
+        <w:t>.</w:t>
+      </w:r>
+    </w:p>
+    <w:p>
+      <w:pPr>
+        <w:rPr>
+          <w:b/>
+          <w:bCs/>
+        </w:rPr>
+      </w:pPr>
+      <w:r>
+        <w:rPr>
+          <w:b/>
+          <w:bCs/>
+        </w:rPr>
+        <w:t>2.1.4. JWT Authentication</w:t>
+      </w:r>
+    </w:p>
+    <w:p>
+      <w:r>
+        <w:t xml:space="preserve">JWT (JSON Web Token) là một phương thức xác thực hiện đại, bảo mật, không cần lưu trạng thái trên server. Trong hệ thống, JWT được lưu vào </w:t>
+      </w:r>
+      <w:r>
+        <w:rPr>
+          <w:b/>
+          <w:bCs/>
+        </w:rPr>
+        <w:t>SessionStorage</w:t>
+      </w:r>
+      <w:r>
+        <w:t xml:space="preserve"> để duy trì phiên đăng nhập.</w:t>
+      </w:r>
+    </w:p>
+    <w:p>
+      <w:pPr>
+        <w:rPr>
+          <w:b/>
+          <w:bCs/>
+        </w:rPr>
+      </w:pPr>
+      <w:r>
+        <w:rPr>
+          <w:b/>
+          <w:bCs/>
+        </w:rPr>
+        <w:t>2.1.5. Redis Cache</w:t>
+      </w:r>
+    </w:p>
+    <w:p>
+      <w:r>
         <w:lastRenderedPageBreak/>
-        <w:t xml:space="preserve">Hệ thống thi trắc nghiệm trực tuyến là một nền tảng phần mềm hỗ trợ tổ chức các kỳ thi bằng hình thức </w:t>
-      </w:r>
-      <w:r>
-        <w:rPr>
-          <w:b/>
-          <w:bCs/>
-        </w:rPr>
-        <w:t>trắc nghiệm</w:t>
-      </w:r>
-      <w:r>
-        <w:t xml:space="preserve"> trên máy tính, giúp tự động hóa quá trình kiểm tra, đánh giá và chấm điểm. Hệ thống này có thể triển khai trong môi trường </w:t>
-      </w:r>
-      <w:r>
-        <w:rPr>
-          <w:b/>
-          <w:bCs/>
-        </w:rPr>
-        <w:t>phòng máy có giám thị giám sát</w:t>
-      </w:r>
-      <w:r>
-        <w:t xml:space="preserve"> hoặc thi từ xa. Trong đề tài này, hệ thống chỉ áp dụng cho </w:t>
-      </w:r>
-      <w:r>
-        <w:rPr>
-          <w:b/>
-          <w:bCs/>
-        </w:rPr>
-        <w:t>thi trực tiếp tại phòng máy</w:t>
-      </w:r>
-      <w:r>
-        <w:t>.</w:t>
-      </w:r>
-    </w:p>
-    <w:p>
-      <w:pPr>
-        <w:rPr>
-          <w:b/>
-          <w:bCs/>
-        </w:rPr>
-      </w:pPr>
-      <w:r>
-        <w:rPr>
-          <w:b/>
-          <w:bCs/>
-        </w:rPr>
-        <w:t>2.1.2. Blazor WebAssembly</w:t>
-      </w:r>
-    </w:p>
-    <w:p>
-      <w:r>
-        <w:t xml:space="preserve">Blazor WebAssembly là một framework của Microsoft dùng để xây dựng ứng dụng web </w:t>
-      </w:r>
-      <w:r>
-        <w:rPr>
-          <w:b/>
-          <w:bCs/>
-        </w:rPr>
-        <w:t>chạy trên trình duyệt</w:t>
-      </w:r>
-      <w:r>
-        <w:t xml:space="preserve"> bằng ngôn ngữ C#. Đây là công nghệ </w:t>
-      </w:r>
-      <w:r>
-        <w:rPr>
-          <w:b/>
-          <w:bCs/>
-        </w:rPr>
-        <w:t>Single Page Application (SPA)</w:t>
-      </w:r>
-      <w:r>
-        <w:t xml:space="preserve"> giúp tạo giao diện tương tác mượt mà mà không cần tải lại trang.</w:t>
-      </w:r>
-    </w:p>
-    <w:p>
-      <w:pPr>
-        <w:rPr>
-          <w:b/>
-          <w:bCs/>
-        </w:rPr>
-      </w:pPr>
-      <w:r>
-        <w:rPr>
-          <w:b/>
-          <w:bCs/>
-        </w:rPr>
-        <w:t>2.1.3. Microservices</w:t>
-      </w:r>
-    </w:p>
-    <w:p>
-      <w:r>
-        <w:t xml:space="preserve">Microservices là kiến trúc phần mềm chia một hệ thống lớn thành các dịch vụ nhỏ, độc lập, giao tiếp với nhau qua API. Việc sử dụng microservices giúp hệ thống </w:t>
-      </w:r>
-      <w:r>
-        <w:rPr>
-          <w:b/>
-          <w:bCs/>
-        </w:rPr>
-        <w:t>dễ mở rộng, dễ bảo trì và nâng cao hiệu suất</w:t>
-      </w:r>
-      <w:r>
-        <w:t>.</w:t>
-      </w:r>
-    </w:p>
-    <w:p>
-      <w:pPr>
-        <w:rPr>
-          <w:b/>
-          <w:bCs/>
-        </w:rPr>
-      </w:pPr>
-      <w:r>
-        <w:rPr>
-          <w:b/>
-          <w:bCs/>
-        </w:rPr>
-        <w:t>2.1.4. JWT Authentication</w:t>
-      </w:r>
-    </w:p>
-    <w:p>
-      <w:r>
-        <w:t xml:space="preserve">JWT (JSON Web Token) là một phương thức xác thực hiện đại, bảo mật, không cần lưu trạng thái trên server. Trong hệ thống, JWT được lưu vào </w:t>
-      </w:r>
-      <w:r>
-        <w:rPr>
-          <w:b/>
-          <w:bCs/>
-        </w:rPr>
-        <w:t>SessionStorage</w:t>
-      </w:r>
-      <w:r>
-        <w:t xml:space="preserve"> để duy trì phiên đăng nhập.</w:t>
-      </w:r>
-    </w:p>
-    <w:p>
-      <w:pPr>
-        <w:rPr>
-          <w:b/>
-          <w:bCs/>
-        </w:rPr>
-      </w:pPr>
-      <w:r>
-        <w:rPr>
-          <w:b/>
-          <w:bCs/>
-        </w:rPr>
-        <w:t>2.1.5. Redis Cache</w:t>
-      </w:r>
-    </w:p>
-    <w:p>
-      <w:r>
         <w:t xml:space="preserve">Redis là hệ thống lưu trữ dữ liệu dạng key-value </w:t>
       </w:r>
       <w:r>
@@ -2516,6 +2488,7 @@
           <w:b/>
           <w:bCs/>
         </w:rPr>
+        <w:lastRenderedPageBreak/>
         <w:t>RabbitMQ trong xử lý dữ liệu lớn</w:t>
       </w:r>
       <w:r>
@@ -2729,7 +2702,6 @@
         </w:numPr>
       </w:pPr>
       <w:r>
-        <w:lastRenderedPageBreak/>
         <w:t xml:space="preserve">Chưa có nhiều nghiên cứu chi tiết về việc </w:t>
       </w:r>
       <w:r>
@@ -2898,21 +2870,8 @@
           <w:b/>
           <w:bCs/>
         </w:rPr>
-        <w:t>3.</w:t>
-      </w:r>
-      <w:r>
-        <w:rPr>
-          <w:b/>
-          <w:bCs/>
-        </w:rPr>
-        <w:t>1</w:t>
-      </w:r>
-      <w:r>
-        <w:rPr>
-          <w:b/>
-          <w:bCs/>
-        </w:rPr>
-        <w:t xml:space="preserve"> Dự kiến kết quả</w:t>
+        <w:lastRenderedPageBreak/>
+        <w:t>3.1 Dự kiến kết quả</w:t>
       </w:r>
     </w:p>
     <w:p>
@@ -3214,7 +3173,6 @@
         </w:numPr>
       </w:pPr>
       <w:r>
-        <w:lastRenderedPageBreak/>
         <w:t xml:space="preserve">Xây dựng </w:t>
       </w:r>
       <w:r>
@@ -3419,6 +3377,7 @@
           <w:b/>
           <w:bCs/>
         </w:rPr>
+        <w:lastRenderedPageBreak/>
         <w:t>3.1.6. Đánh giá hiệu quả của hệ thống</w:t>
       </w:r>
     </w:p>
@@ -5121,7 +5080,6 @@
                 <w:szCs w:val="24"/>
                 <w14:ligatures w14:val="none"/>
               </w:rPr>
-              <w:lastRenderedPageBreak/>
               <w:t>10</w:t>
             </w:r>
           </w:p>
@@ -10332,15 +10290,6 @@
   </w:num>
   <w:num w:numId="2" w16cid:durableId="1235312923">
     <w:abstractNumId w:val="13"/>
-    <w:lvlOverride w:ilvl="0"/>
-    <w:lvlOverride w:ilvl="1"/>
-    <w:lvlOverride w:ilvl="2"/>
-    <w:lvlOverride w:ilvl="3"/>
-    <w:lvlOverride w:ilvl="4"/>
-    <w:lvlOverride w:ilvl="5"/>
-    <w:lvlOverride w:ilvl="6"/>
-    <w:lvlOverride w:ilvl="7"/>
-    <w:lvlOverride w:ilvl="8"/>
   </w:num>
   <w:num w:numId="3" w16cid:durableId="1913468237">
     <w:abstractNumId w:val="25"/>
@@ -11023,6 +10972,7 @@
   <w:style w:type="character" w:default="1" w:styleId="DefaultParagraphFont">
     <w:name w:val="Default Paragraph Font"/>
     <w:uiPriority w:val="1"/>
+    <w:semiHidden/>
     <w:unhideWhenUsed/>
   </w:style>
   <w:style w:type="table" w:default="1" w:styleId="TableNormal">
